--- a/Unit3_Assignment/ANLY_520-51_FA2016_Unit3_Assignment.docx
+++ b/Unit3_Assignment/ANLY_520-51_FA2016_Unit3_Assignment.docx
@@ -123,10 +123,73 @@
     <w:p>
       <w:pPr>
         <w:pStyle w:val="ListParagraph"/>
-        <w:rPr>
-          <w:b/>
-        </w:rPr>
-      </w:pPr>
+      </w:pPr>
+      <w:r>
+        <w:t>We perform the required operation through the following commands:</w:t>
+      </w:r>
+    </w:p>
+    <w:p>
+      <w:pPr>
+        <w:pStyle w:val="ListParagraph"/>
+        <w:rPr>
+          <w:b/>
+        </w:rPr>
+      </w:pPr>
+    </w:p>
+    <w:p>
+      <w:pPr>
+        <w:pStyle w:val="ListParagraph"/>
+        <w:rPr>
+          <w:b/>
+        </w:rPr>
+      </w:pPr>
+      <w:r>
+        <w:rPr>
+          <w:b/>
+          <w:noProof/>
+        </w:rPr>
+        <w:drawing>
+          <wp:inline distT="0" distB="0" distL="0" distR="0">
+            <wp:extent cx="5943600" cy="1755775"/>
+            <wp:effectExtent l="0" t="0" r="0" b="0"/>
+            <wp:docPr id="1" name="Picture 1"/>
+            <wp:cNvGraphicFramePr>
+              <a:graphicFrameLocks xmlns:a="http://schemas.openxmlformats.org/drawingml/2006/main" noChangeAspect="1"/>
+            </wp:cNvGraphicFramePr>
+            <a:graphic xmlns:a="http://schemas.openxmlformats.org/drawingml/2006/main">
+              <a:graphicData uri="http://schemas.openxmlformats.org/drawingml/2006/picture">
+                <pic:pic xmlns:pic="http://schemas.openxmlformats.org/drawingml/2006/picture">
+                  <pic:nvPicPr>
+                    <pic:cNvPr id="1" name="q-1.png"/>
+                    <pic:cNvPicPr/>
+                  </pic:nvPicPr>
+                  <pic:blipFill>
+                    <a:blip r:embed="rId5">
+                      <a:extLst>
+                        <a:ext uri="{28A0092B-C50C-407E-A947-70E740481C1C}">
+                          <a14:useLocalDpi xmlns:a14="http://schemas.microsoft.com/office/drawing/2010/main" val="0"/>
+                        </a:ext>
+                      </a:extLst>
+                    </a:blip>
+                    <a:stretch>
+                      <a:fillRect/>
+                    </a:stretch>
+                  </pic:blipFill>
+                  <pic:spPr>
+                    <a:xfrm>
+                      <a:off x="0" y="0"/>
+                      <a:ext cx="5943600" cy="1755775"/>
+                    </a:xfrm>
+                    <a:prstGeom prst="rect">
+                      <a:avLst/>
+                    </a:prstGeom>
+                  </pic:spPr>
+                </pic:pic>
+              </a:graphicData>
+            </a:graphic>
+          </wp:inline>
+        </w:drawing>
+      </w:r>
     </w:p>
     <w:p>
       <w:pPr>
@@ -213,25 +276,88 @@
     <w:p>
       <w:pPr>
         <w:pStyle w:val="ListParagraph"/>
-        <w:rPr>
-          <w:b/>
-        </w:rPr>
-      </w:pPr>
-    </w:p>
-    <w:p>
-      <w:pPr>
-        <w:pStyle w:val="ListParagraph"/>
-        <w:rPr>
-          <w:b/>
-        </w:rPr>
-      </w:pPr>
-    </w:p>
-    <w:p>
-      <w:pPr>
-        <w:pStyle w:val="ListParagraph"/>
-        <w:rPr>
-          <w:b/>
-        </w:rPr>
+      </w:pPr>
+    </w:p>
+    <w:p>
+      <w:pPr>
+        <w:pStyle w:val="ListParagraph"/>
+      </w:pPr>
+      <w:r>
+        <w:t>We remove the affixes as follows:</w:t>
+      </w:r>
+    </w:p>
+    <w:p>
+      <w:pPr>
+        <w:pStyle w:val="ListParagraph"/>
+        <w:rPr>
+          <w:b/>
+        </w:rPr>
+      </w:pPr>
+      <w:r>
+        <w:rPr>
+          <w:b/>
+          <w:noProof/>
+        </w:rPr>
+        <w:lastRenderedPageBreak/>
+        <w:drawing>
+          <wp:inline distT="0" distB="0" distL="0" distR="0">
+            <wp:extent cx="5943600" cy="5261610"/>
+            <wp:effectExtent l="0" t="0" r="0" b="0"/>
+            <wp:docPr id="2" name="Picture 2"/>
+            <wp:cNvGraphicFramePr>
+              <a:graphicFrameLocks xmlns:a="http://schemas.openxmlformats.org/drawingml/2006/main" noChangeAspect="1"/>
+            </wp:cNvGraphicFramePr>
+            <a:graphic xmlns:a="http://schemas.openxmlformats.org/drawingml/2006/main">
+              <a:graphicData uri="http://schemas.openxmlformats.org/drawingml/2006/picture">
+                <pic:pic xmlns:pic="http://schemas.openxmlformats.org/drawingml/2006/picture">
+                  <pic:nvPicPr>
+                    <pic:cNvPr id="2" name="q-2.png"/>
+                    <pic:cNvPicPr/>
+                  </pic:nvPicPr>
+                  <pic:blipFill>
+                    <a:blip r:embed="rId6">
+                      <a:extLst>
+                        <a:ext uri="{28A0092B-C50C-407E-A947-70E740481C1C}">
+                          <a14:useLocalDpi xmlns:a14="http://schemas.microsoft.com/office/drawing/2010/main" val="0"/>
+                        </a:ext>
+                      </a:extLst>
+                    </a:blip>
+                    <a:stretch>
+                      <a:fillRect/>
+                    </a:stretch>
+                  </pic:blipFill>
+                  <pic:spPr>
+                    <a:xfrm>
+                      <a:off x="0" y="0"/>
+                      <a:ext cx="5943600" cy="5261610"/>
+                    </a:xfrm>
+                    <a:prstGeom prst="rect">
+                      <a:avLst/>
+                    </a:prstGeom>
+                  </pic:spPr>
+                </pic:pic>
+              </a:graphicData>
+            </a:graphic>
+          </wp:inline>
+        </w:drawing>
+      </w:r>
+    </w:p>
+    <w:p>
+      <w:pPr>
+        <w:pStyle w:val="ListParagraph"/>
+      </w:pPr>
+    </w:p>
+    <w:p>
+      <w:pPr>
+        <w:pStyle w:val="ListParagraph"/>
+      </w:pPr>
+      <w:r>
+        <w:t>It should be noted that for words 4 and 5 we perform the operations using the same notation but as that would not make sense for the words we later correct the way the affix should be removed.</w:t>
+      </w:r>
+    </w:p>
+    <w:p>
+      <w:pPr>
+        <w:pStyle w:val="ListParagraph"/>
       </w:pPr>
     </w:p>
     <w:p>
@@ -269,18 +395,98 @@
     <w:p>
       <w:pPr>
         <w:pStyle w:val="ListParagraph"/>
-        <w:rPr>
-          <w:b/>
-        </w:rPr>
-      </w:pPr>
-    </w:p>
-    <w:p>
-      <w:pPr>
-        <w:pStyle w:val="ListParagraph"/>
-        <w:rPr>
-          <w:b/>
-        </w:rPr>
-      </w:pPr>
+      </w:pPr>
+    </w:p>
+    <w:p>
+      <w:pPr>
+        <w:pStyle w:val="ListParagraph"/>
+      </w:pPr>
+      <w:r>
+        <w:t>We perform the following commands to show how the indexing would work:</w:t>
+      </w:r>
+    </w:p>
+    <w:p>
+      <w:pPr>
+        <w:pStyle w:val="ListParagraph"/>
+        <w:rPr>
+          <w:b/>
+        </w:rPr>
+      </w:pPr>
+      <w:r>
+        <w:rPr>
+          <w:b/>
+          <w:noProof/>
+        </w:rPr>
+        <w:lastRenderedPageBreak/>
+        <w:drawing>
+          <wp:inline distT="0" distB="0" distL="0" distR="0">
+            <wp:extent cx="5943600" cy="3011805"/>
+            <wp:effectExtent l="0" t="0" r="0" b="0"/>
+            <wp:docPr id="3" name="Picture 3"/>
+            <wp:cNvGraphicFramePr>
+              <a:graphicFrameLocks xmlns:a="http://schemas.openxmlformats.org/drawingml/2006/main" noChangeAspect="1"/>
+            </wp:cNvGraphicFramePr>
+            <a:graphic xmlns:a="http://schemas.openxmlformats.org/drawingml/2006/main">
+              <a:graphicData uri="http://schemas.openxmlformats.org/drawingml/2006/picture">
+                <pic:pic xmlns:pic="http://schemas.openxmlformats.org/drawingml/2006/picture">
+                  <pic:nvPicPr>
+                    <pic:cNvPr id="3" name="q-3.png"/>
+                    <pic:cNvPicPr/>
+                  </pic:nvPicPr>
+                  <pic:blipFill>
+                    <a:blip r:embed="rId7">
+                      <a:extLst>
+                        <a:ext uri="{28A0092B-C50C-407E-A947-70E740481C1C}">
+                          <a14:useLocalDpi xmlns:a14="http://schemas.microsoft.com/office/drawing/2010/main" val="0"/>
+                        </a:ext>
+                      </a:extLst>
+                    </a:blip>
+                    <a:stretch>
+                      <a:fillRect/>
+                    </a:stretch>
+                  </pic:blipFill>
+                  <pic:spPr>
+                    <a:xfrm>
+                      <a:off x="0" y="0"/>
+                      <a:ext cx="5943600" cy="3011805"/>
+                    </a:xfrm>
+                    <a:prstGeom prst="rect">
+                      <a:avLst/>
+                    </a:prstGeom>
+                  </pic:spPr>
+                </pic:pic>
+              </a:graphicData>
+            </a:graphic>
+          </wp:inline>
+        </w:drawing>
+      </w:r>
+    </w:p>
+    <w:p>
+      <w:pPr>
+        <w:pStyle w:val="ListParagraph"/>
+        <w:rPr>
+          <w:b/>
+        </w:rPr>
+      </w:pPr>
+    </w:p>
+    <w:p>
+      <w:pPr>
+        <w:pStyle w:val="ListParagraph"/>
+      </w:pPr>
+      <w:r>
+        <w:t>As we can see, logically, using a ‘-’ should go refer to an index more to the left, however, in python it just refers to the index position from the end of the string</w:t>
+      </w:r>
+      <w:r>
+        <w:t xml:space="preserve">. Hence, as such we cannot generate an </w:t>
+      </w:r>
+      <w:proofErr w:type="spellStart"/>
+      <w:r>
+        <w:t>IndexError</w:t>
+      </w:r>
+      <w:proofErr w:type="spellEnd"/>
+      <w:r>
+        <w:t xml:space="preserve"> to the far left unless the indexing is wrong in a slice operation.</w:t>
+      </w:r>
     </w:p>
     <w:p>
       <w:pPr>
@@ -363,10 +569,73 @@
     <w:p>
       <w:pPr>
         <w:pStyle w:val="ListParagraph"/>
-        <w:rPr>
-          <w:b/>
-        </w:rPr>
-      </w:pPr>
+      </w:pPr>
+      <w:r>
+        <w:t>We perform the commands as follows:</w:t>
+      </w:r>
+    </w:p>
+    <w:p>
+      <w:pPr>
+        <w:pStyle w:val="ListParagraph"/>
+        <w:rPr>
+          <w:b/>
+        </w:rPr>
+      </w:pPr>
+    </w:p>
+    <w:p>
+      <w:pPr>
+        <w:pStyle w:val="ListParagraph"/>
+        <w:rPr>
+          <w:b/>
+        </w:rPr>
+      </w:pPr>
+      <w:r>
+        <w:rPr>
+          <w:b/>
+          <w:noProof/>
+        </w:rPr>
+        <w:drawing>
+          <wp:inline distT="0" distB="0" distL="0" distR="0">
+            <wp:extent cx="5943600" cy="3021330"/>
+            <wp:effectExtent l="0" t="0" r="0" b="7620"/>
+            <wp:docPr id="4" name="Picture 4"/>
+            <wp:cNvGraphicFramePr>
+              <a:graphicFrameLocks xmlns:a="http://schemas.openxmlformats.org/drawingml/2006/main" noChangeAspect="1"/>
+            </wp:cNvGraphicFramePr>
+            <a:graphic xmlns:a="http://schemas.openxmlformats.org/drawingml/2006/main">
+              <a:graphicData uri="http://schemas.openxmlformats.org/drawingml/2006/picture">
+                <pic:pic xmlns:pic="http://schemas.openxmlformats.org/drawingml/2006/picture">
+                  <pic:nvPicPr>
+                    <pic:cNvPr id="4" name="q-4.png"/>
+                    <pic:cNvPicPr/>
+                  </pic:nvPicPr>
+                  <pic:blipFill>
+                    <a:blip r:embed="rId8">
+                      <a:extLst>
+                        <a:ext uri="{28A0092B-C50C-407E-A947-70E740481C1C}">
+                          <a14:useLocalDpi xmlns:a14="http://schemas.microsoft.com/office/drawing/2010/main" val="0"/>
+                        </a:ext>
+                      </a:extLst>
+                    </a:blip>
+                    <a:stretch>
+                      <a:fillRect/>
+                    </a:stretch>
+                  </pic:blipFill>
+                  <pic:spPr>
+                    <a:xfrm>
+                      <a:off x="0" y="0"/>
+                      <a:ext cx="5943600" cy="3021330"/>
+                    </a:xfrm>
+                    <a:prstGeom prst="rect">
+                      <a:avLst/>
+                    </a:prstGeom>
+                  </pic:spPr>
+                </pic:pic>
+              </a:graphicData>
+            </a:graphic>
+          </wp:inline>
+        </w:drawing>
+      </w:r>
     </w:p>
     <w:p>
       <w:pPr>
@@ -427,6 +696,93 @@
     <w:p>
       <w:pPr>
         <w:pStyle w:val="ListParagraph"/>
+      </w:pPr>
+      <w:r>
+        <w:t>We perform the command as follows:</w:t>
+      </w:r>
+    </w:p>
+    <w:p>
+      <w:pPr>
+        <w:pStyle w:val="ListParagraph"/>
+        <w:rPr>
+          <w:b/>
+        </w:rPr>
+      </w:pPr>
+    </w:p>
+    <w:p>
+      <w:pPr>
+        <w:pStyle w:val="ListParagraph"/>
+        <w:rPr>
+          <w:b/>
+        </w:rPr>
+      </w:pPr>
+      <w:r>
+        <w:rPr>
+          <w:b/>
+          <w:noProof/>
+        </w:rPr>
+        <w:drawing>
+          <wp:inline distT="0" distB="0" distL="0" distR="0">
+            <wp:extent cx="5943600" cy="643890"/>
+            <wp:effectExtent l="0" t="0" r="0" b="3810"/>
+            <wp:docPr id="5" name="Picture 5"/>
+            <wp:cNvGraphicFramePr>
+              <a:graphicFrameLocks xmlns:a="http://schemas.openxmlformats.org/drawingml/2006/main" noChangeAspect="1"/>
+            </wp:cNvGraphicFramePr>
+            <a:graphic xmlns:a="http://schemas.openxmlformats.org/drawingml/2006/main">
+              <a:graphicData uri="http://schemas.openxmlformats.org/drawingml/2006/picture">
+                <pic:pic xmlns:pic="http://schemas.openxmlformats.org/drawingml/2006/picture">
+                  <pic:nvPicPr>
+                    <pic:cNvPr id="5" name="q-5.png"/>
+                    <pic:cNvPicPr/>
+                  </pic:nvPicPr>
+                  <pic:blipFill>
+                    <a:blip r:embed="rId9">
+                      <a:extLst>
+                        <a:ext uri="{28A0092B-C50C-407E-A947-70E740481C1C}">
+                          <a14:useLocalDpi xmlns:a14="http://schemas.microsoft.com/office/drawing/2010/main" val="0"/>
+                        </a:ext>
+                      </a:extLst>
+                    </a:blip>
+                    <a:stretch>
+                      <a:fillRect/>
+                    </a:stretch>
+                  </pic:blipFill>
+                  <pic:spPr>
+                    <a:xfrm>
+                      <a:off x="0" y="0"/>
+                      <a:ext cx="5943600" cy="643890"/>
+                    </a:xfrm>
+                    <a:prstGeom prst="rect">
+                      <a:avLst/>
+                    </a:prstGeom>
+                  </pic:spPr>
+                </pic:pic>
+              </a:graphicData>
+            </a:graphic>
+          </wp:inline>
+        </w:drawing>
+      </w:r>
+    </w:p>
+    <w:p>
+      <w:pPr>
+        <w:pStyle w:val="ListParagraph"/>
+        <w:rPr>
+          <w:b/>
+        </w:rPr>
+      </w:pPr>
+    </w:p>
+    <w:p>
+      <w:pPr>
+        <w:pStyle w:val="ListParagraph"/>
+      </w:pPr>
+      <w:r>
+        <w:t>As we can see, the command causes the string to be displayed in reverse. As python uses the negative index number to refer to the index position from the end of the string this is a reasonable result and makes it easier to do string reversal operations as well.</w:t>
+      </w:r>
+    </w:p>
+    <w:p>
+      <w:pPr>
+        <w:pStyle w:val="ListParagraph"/>
         <w:rPr>
           <w:b/>
         </w:rPr>
@@ -449,6 +805,51 @@
         </w:rPr>
         <w:t>Describe the class of strings matched by the following regular expressions.</w:t>
       </w:r>
+      <w:r>
+        <w:t xml:space="preserve"> </w:t>
+      </w:r>
+      <w:r>
+        <w:rPr>
+          <w:b/>
+        </w:rPr>
+        <w:t xml:space="preserve">Test your answers using </w:t>
+      </w:r>
+      <w:proofErr w:type="spellStart"/>
+      <w:r>
+        <w:rPr>
+          <w:b/>
+        </w:rPr>
+        <w:t>nltk.re_</w:t>
+      </w:r>
+      <w:proofErr w:type="gramStart"/>
+      <w:r>
+        <w:rPr>
+          <w:b/>
+        </w:rPr>
+        <w:t>show</w:t>
+      </w:r>
+      <w:proofErr w:type="spellEnd"/>
+      <w:r>
+        <w:rPr>
+          <w:b/>
+        </w:rPr>
+        <w:t>(</w:t>
+      </w:r>
+      <w:proofErr w:type="gramEnd"/>
+      <w:r>
+        <w:rPr>
+          <w:b/>
+        </w:rPr>
+        <w:t>).</w:t>
+      </w:r>
+    </w:p>
+    <w:p>
+      <w:pPr>
+        <w:pStyle w:val="ListParagraph"/>
+        <w:rPr>
+          <w:b/>
+        </w:rPr>
+      </w:pPr>
     </w:p>
     <w:p>
       <w:pPr>
@@ -493,6 +894,98 @@
     <w:p>
       <w:pPr>
         <w:pStyle w:val="ListParagraph"/>
+        <w:ind w:left="1080"/>
+        <w:rPr>
+          <w:b/>
+        </w:rPr>
+      </w:pPr>
+    </w:p>
+    <w:p>
+      <w:pPr>
+        <w:pStyle w:val="ListParagraph"/>
+        <w:ind w:left="1080"/>
+      </w:pPr>
+      <w:r>
+        <w:t>The above regular expression should be able to match any combination of uppercase and lowercase letters provided there are one or more of such letters. We can see this as follows:</w:t>
+      </w:r>
+    </w:p>
+    <w:p>
+      <w:pPr>
+        <w:pStyle w:val="ListParagraph"/>
+        <w:ind w:left="1080"/>
+        <w:rPr>
+          <w:b/>
+        </w:rPr>
+      </w:pPr>
+    </w:p>
+    <w:p>
+      <w:pPr>
+        <w:pStyle w:val="ListParagraph"/>
+        <w:ind w:left="1080"/>
+        <w:rPr>
+          <w:b/>
+        </w:rPr>
+      </w:pPr>
+      <w:r>
+        <w:rPr>
+          <w:b/>
+          <w:noProof/>
+        </w:rPr>
+        <w:drawing>
+          <wp:inline distT="0" distB="0" distL="0" distR="0">
+            <wp:extent cx="5943600" cy="1374775"/>
+            <wp:effectExtent l="0" t="0" r="0" b="0"/>
+            <wp:docPr id="6" name="Picture 6"/>
+            <wp:cNvGraphicFramePr>
+              <a:graphicFrameLocks xmlns:a="http://schemas.openxmlformats.org/drawingml/2006/main" noChangeAspect="1"/>
+            </wp:cNvGraphicFramePr>
+            <a:graphic xmlns:a="http://schemas.openxmlformats.org/drawingml/2006/main">
+              <a:graphicData uri="http://schemas.openxmlformats.org/drawingml/2006/picture">
+                <pic:pic xmlns:pic="http://schemas.openxmlformats.org/drawingml/2006/picture">
+                  <pic:nvPicPr>
+                    <pic:cNvPr id="6" name="q-6a.png"/>
+                    <pic:cNvPicPr/>
+                  </pic:nvPicPr>
+                  <pic:blipFill>
+                    <a:blip r:embed="rId10">
+                      <a:extLst>
+                        <a:ext uri="{28A0092B-C50C-407E-A947-70E740481C1C}">
+                          <a14:useLocalDpi xmlns:a14="http://schemas.microsoft.com/office/drawing/2010/main" val="0"/>
+                        </a:ext>
+                      </a:extLst>
+                    </a:blip>
+                    <a:stretch>
+                      <a:fillRect/>
+                    </a:stretch>
+                  </pic:blipFill>
+                  <pic:spPr>
+                    <a:xfrm>
+                      <a:off x="0" y="0"/>
+                      <a:ext cx="5943600" cy="1374775"/>
+                    </a:xfrm>
+                    <a:prstGeom prst="rect">
+                      <a:avLst/>
+                    </a:prstGeom>
+                  </pic:spPr>
+                </pic:pic>
+              </a:graphicData>
+            </a:graphic>
+          </wp:inline>
+        </w:drawing>
+      </w:r>
+    </w:p>
+    <w:p>
+      <w:pPr>
+        <w:pStyle w:val="ListParagraph"/>
+        <w:ind w:left="1080"/>
+        <w:rPr>
+          <w:b/>
+        </w:rPr>
+      </w:pPr>
+    </w:p>
+    <w:p>
+      <w:pPr>
+        <w:pStyle w:val="ListParagraph"/>
         <w:numPr>
           <w:ilvl w:val="0"/>
           <w:numId w:val="7"/>
@@ -525,6 +1018,95 @@
     <w:p>
       <w:pPr>
         <w:pStyle w:val="ListParagraph"/>
+        <w:ind w:left="1080"/>
+      </w:pPr>
+    </w:p>
+    <w:p>
+      <w:pPr>
+        <w:pStyle w:val="ListParagraph"/>
+        <w:ind w:left="1080"/>
+      </w:pPr>
+      <w:r>
+        <w:t xml:space="preserve">The above regular expression should match with an uppercase letter followed by zero or more lowercase letters. We can see this as follows: </w:t>
+      </w:r>
+    </w:p>
+    <w:p>
+      <w:pPr>
+        <w:pStyle w:val="ListParagraph"/>
+        <w:ind w:left="1080"/>
+        <w:rPr>
+          <w:b/>
+        </w:rPr>
+      </w:pPr>
+    </w:p>
+    <w:p>
+      <w:pPr>
+        <w:pStyle w:val="ListParagraph"/>
+        <w:ind w:left="1080"/>
+        <w:rPr>
+          <w:b/>
+        </w:rPr>
+      </w:pPr>
+      <w:r>
+        <w:rPr>
+          <w:b/>
+          <w:noProof/>
+        </w:rPr>
+        <w:drawing>
+          <wp:inline distT="0" distB="0" distL="0" distR="0">
+            <wp:extent cx="5943600" cy="328295"/>
+            <wp:effectExtent l="0" t="0" r="0" b="0"/>
+            <wp:docPr id="7" name="Picture 7"/>
+            <wp:cNvGraphicFramePr>
+              <a:graphicFrameLocks xmlns:a="http://schemas.openxmlformats.org/drawingml/2006/main" noChangeAspect="1"/>
+            </wp:cNvGraphicFramePr>
+            <a:graphic xmlns:a="http://schemas.openxmlformats.org/drawingml/2006/main">
+              <a:graphicData uri="http://schemas.openxmlformats.org/drawingml/2006/picture">
+                <pic:pic xmlns:pic="http://schemas.openxmlformats.org/drawingml/2006/picture">
+                  <pic:nvPicPr>
+                    <pic:cNvPr id="7" name="q-6b.png"/>
+                    <pic:cNvPicPr/>
+                  </pic:nvPicPr>
+                  <pic:blipFill>
+                    <a:blip r:embed="rId11">
+                      <a:extLst>
+                        <a:ext uri="{28A0092B-C50C-407E-A947-70E740481C1C}">
+                          <a14:useLocalDpi xmlns:a14="http://schemas.microsoft.com/office/drawing/2010/main" val="0"/>
+                        </a:ext>
+                      </a:extLst>
+                    </a:blip>
+                    <a:stretch>
+                      <a:fillRect/>
+                    </a:stretch>
+                  </pic:blipFill>
+                  <pic:spPr>
+                    <a:xfrm>
+                      <a:off x="0" y="0"/>
+                      <a:ext cx="5943600" cy="328295"/>
+                    </a:xfrm>
+                    <a:prstGeom prst="rect">
+                      <a:avLst/>
+                    </a:prstGeom>
+                  </pic:spPr>
+                </pic:pic>
+              </a:graphicData>
+            </a:graphic>
+          </wp:inline>
+        </w:drawing>
+      </w:r>
+    </w:p>
+    <w:p>
+      <w:pPr>
+        <w:pStyle w:val="ListParagraph"/>
+        <w:ind w:left="1080"/>
+        <w:rPr>
+          <w:b/>
+        </w:rPr>
+      </w:pPr>
+    </w:p>
+    <w:p>
+      <w:pPr>
+        <w:pStyle w:val="ListParagraph"/>
         <w:numPr>
           <w:ilvl w:val="0"/>
           <w:numId w:val="7"/>
@@ -565,6 +1147,106 @@
     <w:p>
       <w:pPr>
         <w:pStyle w:val="ListParagraph"/>
+        <w:ind w:left="1080"/>
+        <w:rPr>
+          <w:b/>
+        </w:rPr>
+      </w:pPr>
+    </w:p>
+    <w:p>
+      <w:pPr>
+        <w:pStyle w:val="ListParagraph"/>
+        <w:ind w:left="1080"/>
+      </w:pPr>
+      <w:r>
+        <w:t>The above regular expression matches with patterns which begin with a lowercase p followed by any lowercase vowel (</w:t>
+      </w:r>
+      <w:proofErr w:type="spellStart"/>
+      <w:r>
+        <w:t>aeiou</w:t>
+      </w:r>
+      <w:proofErr w:type="spellEnd"/>
+      <w:r>
+        <w:t xml:space="preserve">) such that there are </w:t>
+      </w:r>
+      <w:proofErr w:type="spellStart"/>
+      <w:r>
+        <w:t>upto</w:t>
+      </w:r>
+      <w:proofErr w:type="spellEnd"/>
+      <w:r>
+        <w:t xml:space="preserve"> 2 of such vowels followed by a lowercase t. We perform the following commands to demonstrate:</w:t>
+      </w:r>
+    </w:p>
+    <w:p>
+      <w:pPr>
+        <w:pStyle w:val="ListParagraph"/>
+        <w:ind w:left="1080"/>
+        <w:rPr>
+          <w:b/>
+        </w:rPr>
+      </w:pPr>
+      <w:r>
+        <w:rPr>
+          <w:b/>
+          <w:noProof/>
+        </w:rPr>
+        <w:lastRenderedPageBreak/>
+        <w:drawing>
+          <wp:inline distT="0" distB="0" distL="0" distR="0">
+            <wp:extent cx="5943600" cy="1468755"/>
+            <wp:effectExtent l="0" t="0" r="0" b="0"/>
+            <wp:docPr id="8" name="Picture 8"/>
+            <wp:cNvGraphicFramePr>
+              <a:graphicFrameLocks xmlns:a="http://schemas.openxmlformats.org/drawingml/2006/main" noChangeAspect="1"/>
+            </wp:cNvGraphicFramePr>
+            <a:graphic xmlns:a="http://schemas.openxmlformats.org/drawingml/2006/main">
+              <a:graphicData uri="http://schemas.openxmlformats.org/drawingml/2006/picture">
+                <pic:pic xmlns:pic="http://schemas.openxmlformats.org/drawingml/2006/picture">
+                  <pic:nvPicPr>
+                    <pic:cNvPr id="8" name="q-6c.png"/>
+                    <pic:cNvPicPr/>
+                  </pic:nvPicPr>
+                  <pic:blipFill>
+                    <a:blip r:embed="rId12">
+                      <a:extLst>
+                        <a:ext uri="{28A0092B-C50C-407E-A947-70E740481C1C}">
+                          <a14:useLocalDpi xmlns:a14="http://schemas.microsoft.com/office/drawing/2010/main" val="0"/>
+                        </a:ext>
+                      </a:extLst>
+                    </a:blip>
+                    <a:stretch>
+                      <a:fillRect/>
+                    </a:stretch>
+                  </pic:blipFill>
+                  <pic:spPr>
+                    <a:xfrm>
+                      <a:off x="0" y="0"/>
+                      <a:ext cx="5943600" cy="1468755"/>
+                    </a:xfrm>
+                    <a:prstGeom prst="rect">
+                      <a:avLst/>
+                    </a:prstGeom>
+                  </pic:spPr>
+                </pic:pic>
+              </a:graphicData>
+            </a:graphic>
+          </wp:inline>
+        </w:drawing>
+      </w:r>
+    </w:p>
+    <w:p>
+      <w:pPr>
+        <w:pStyle w:val="ListParagraph"/>
+        <w:ind w:left="1080"/>
+        <w:rPr>
+          <w:b/>
+        </w:rPr>
+      </w:pPr>
+    </w:p>
+    <w:p>
+      <w:pPr>
+        <w:pStyle w:val="ListParagraph"/>
         <w:numPr>
           <w:ilvl w:val="0"/>
           <w:numId w:val="7"/>
@@ -583,6 +1265,98 @@
     <w:p>
       <w:pPr>
         <w:pStyle w:val="ListParagraph"/>
+        <w:ind w:left="1080"/>
+        <w:rPr>
+          <w:b/>
+        </w:rPr>
+      </w:pPr>
+    </w:p>
+    <w:p>
+      <w:pPr>
+        <w:pStyle w:val="ListParagraph"/>
+        <w:ind w:left="1080"/>
+      </w:pPr>
+      <w:r>
+        <w:t>The above regular expression matches patterns with one or more digits, which can optionally be followed by a period followed by digits. We perform the following commands to demonstrate:</w:t>
+      </w:r>
+    </w:p>
+    <w:p>
+      <w:pPr>
+        <w:pStyle w:val="ListParagraph"/>
+        <w:ind w:left="1080"/>
+        <w:rPr>
+          <w:b/>
+        </w:rPr>
+      </w:pPr>
+    </w:p>
+    <w:p>
+      <w:pPr>
+        <w:pStyle w:val="ListParagraph"/>
+        <w:ind w:left="1080"/>
+        <w:rPr>
+          <w:b/>
+        </w:rPr>
+      </w:pPr>
+      <w:r>
+        <w:rPr>
+          <w:b/>
+          <w:noProof/>
+        </w:rPr>
+        <w:drawing>
+          <wp:inline distT="0" distB="0" distL="0" distR="0">
+            <wp:extent cx="5943600" cy="588010"/>
+            <wp:effectExtent l="0" t="0" r="0" b="2540"/>
+            <wp:docPr id="9" name="Picture 9"/>
+            <wp:cNvGraphicFramePr>
+              <a:graphicFrameLocks xmlns:a="http://schemas.openxmlformats.org/drawingml/2006/main" noChangeAspect="1"/>
+            </wp:cNvGraphicFramePr>
+            <a:graphic xmlns:a="http://schemas.openxmlformats.org/drawingml/2006/main">
+              <a:graphicData uri="http://schemas.openxmlformats.org/drawingml/2006/picture">
+                <pic:pic xmlns:pic="http://schemas.openxmlformats.org/drawingml/2006/picture">
+                  <pic:nvPicPr>
+                    <pic:cNvPr id="9" name="q-6d.png"/>
+                    <pic:cNvPicPr/>
+                  </pic:nvPicPr>
+                  <pic:blipFill>
+                    <a:blip r:embed="rId13">
+                      <a:extLst>
+                        <a:ext uri="{28A0092B-C50C-407E-A947-70E740481C1C}">
+                          <a14:useLocalDpi xmlns:a14="http://schemas.microsoft.com/office/drawing/2010/main" val="0"/>
+                        </a:ext>
+                      </a:extLst>
+                    </a:blip>
+                    <a:stretch>
+                      <a:fillRect/>
+                    </a:stretch>
+                  </pic:blipFill>
+                  <pic:spPr>
+                    <a:xfrm>
+                      <a:off x="0" y="0"/>
+                      <a:ext cx="5943600" cy="588010"/>
+                    </a:xfrm>
+                    <a:prstGeom prst="rect">
+                      <a:avLst/>
+                    </a:prstGeom>
+                  </pic:spPr>
+                </pic:pic>
+              </a:graphicData>
+            </a:graphic>
+          </wp:inline>
+        </w:drawing>
+      </w:r>
+    </w:p>
+    <w:p>
+      <w:pPr>
+        <w:pStyle w:val="ListParagraph"/>
+        <w:ind w:left="1080"/>
+        <w:rPr>
+          <w:b/>
+        </w:rPr>
+      </w:pPr>
+    </w:p>
+    <w:p>
+      <w:pPr>
+        <w:pStyle w:val="ListParagraph"/>
         <w:numPr>
           <w:ilvl w:val="0"/>
           <w:numId w:val="7"/>
@@ -645,6 +1419,122 @@
     <w:p>
       <w:pPr>
         <w:pStyle w:val="ListParagraph"/>
+        <w:ind w:left="1080"/>
+        <w:rPr>
+          <w:b/>
+        </w:rPr>
+      </w:pPr>
+    </w:p>
+    <w:p>
+      <w:pPr>
+        <w:pStyle w:val="ListParagraph"/>
+        <w:ind w:left="1080"/>
+      </w:pPr>
+      <w:r>
+        <w:t xml:space="preserve">The above regular expression matches any pattern which starts with a lowercase non-vowel (not </w:t>
+      </w:r>
+      <w:proofErr w:type="spellStart"/>
+      <w:r>
+        <w:t>aeiou</w:t>
+      </w:r>
+      <w:proofErr w:type="spellEnd"/>
+      <w:r>
+        <w:t>) followed by a lowercase vowel (</w:t>
+      </w:r>
+      <w:proofErr w:type="spellStart"/>
+      <w:r>
+        <w:t>aeiou</w:t>
+      </w:r>
+      <w:proofErr w:type="spellEnd"/>
+      <w:r>
+        <w:t xml:space="preserve">) followed by a lowercase non-vowel (not </w:t>
+      </w:r>
+      <w:proofErr w:type="spellStart"/>
+      <w:r>
+        <w:t>aeiou</w:t>
+      </w:r>
+      <w:proofErr w:type="spellEnd"/>
+      <w:r>
+        <w:t xml:space="preserve">) and such combinations can occur zero or more times. Thus this regular expression can match </w:t>
+      </w:r>
+    </w:p>
+    <w:p>
+      <w:pPr>
+        <w:pStyle w:val="ListParagraph"/>
+        <w:ind w:left="1080"/>
+        <w:rPr>
+          <w:b/>
+        </w:rPr>
+      </w:pPr>
+    </w:p>
+    <w:p>
+      <w:pPr>
+        <w:pStyle w:val="ListParagraph"/>
+        <w:ind w:left="1080"/>
+        <w:rPr>
+          <w:b/>
+        </w:rPr>
+      </w:pPr>
+      <w:r>
+        <w:rPr>
+          <w:b/>
+          <w:noProof/>
+        </w:rPr>
+        <w:drawing>
+          <wp:inline distT="0" distB="0" distL="0" distR="0">
+            <wp:extent cx="5943600" cy="334645"/>
+            <wp:effectExtent l="0" t="0" r="0" b="8255"/>
+            <wp:docPr id="10" name="Picture 10"/>
+            <wp:cNvGraphicFramePr>
+              <a:graphicFrameLocks xmlns:a="http://schemas.openxmlformats.org/drawingml/2006/main" noChangeAspect="1"/>
+            </wp:cNvGraphicFramePr>
+            <a:graphic xmlns:a="http://schemas.openxmlformats.org/drawingml/2006/main">
+              <a:graphicData uri="http://schemas.openxmlformats.org/drawingml/2006/picture">
+                <pic:pic xmlns:pic="http://schemas.openxmlformats.org/drawingml/2006/picture">
+                  <pic:nvPicPr>
+                    <pic:cNvPr id="10" name="q-6e.png"/>
+                    <pic:cNvPicPr/>
+                  </pic:nvPicPr>
+                  <pic:blipFill>
+                    <a:blip r:embed="rId14">
+                      <a:extLst>
+                        <a:ext uri="{28A0092B-C50C-407E-A947-70E740481C1C}">
+                          <a14:useLocalDpi xmlns:a14="http://schemas.microsoft.com/office/drawing/2010/main" val="0"/>
+                        </a:ext>
+                      </a:extLst>
+                    </a:blip>
+                    <a:stretch>
+                      <a:fillRect/>
+                    </a:stretch>
+                  </pic:blipFill>
+                  <pic:spPr>
+                    <a:xfrm>
+                      <a:off x="0" y="0"/>
+                      <a:ext cx="5943600" cy="334645"/>
+                    </a:xfrm>
+                    <a:prstGeom prst="rect">
+                      <a:avLst/>
+                    </a:prstGeom>
+                  </pic:spPr>
+                </pic:pic>
+              </a:graphicData>
+            </a:graphic>
+          </wp:inline>
+        </w:drawing>
+      </w:r>
+    </w:p>
+    <w:p>
+      <w:pPr>
+        <w:pStyle w:val="ListParagraph"/>
+        <w:ind w:left="1080"/>
+        <w:rPr>
+          <w:b/>
+        </w:rPr>
+      </w:pPr>
+    </w:p>
+    <w:p>
+      <w:pPr>
+        <w:pStyle w:val="ListParagraph"/>
         <w:numPr>
           <w:ilvl w:val="0"/>
           <w:numId w:val="7"/>
@@ -657,7 +1547,6 @@
         <w:rPr>
           <w:b/>
         </w:rPr>
-        <w:lastRenderedPageBreak/>
         <w:t>\w+|[^</w:t>
       </w:r>
       <w:proofErr w:type="gramStart"/>
@@ -671,33 +1560,116 @@
     </w:p>
     <w:p>
       <w:pPr>
-        <w:ind w:left="720"/>
-        <w:rPr>
-          <w:b/>
-        </w:rPr>
-      </w:pPr>
-      <w:r>
-        <w:rPr>
-          <w:b/>
-        </w:rPr>
-        <w:t xml:space="preserve">Test your answers using </w:t>
+        <w:pStyle w:val="ListParagraph"/>
+        <w:ind w:left="1080"/>
+        <w:rPr>
+          <w:b/>
+        </w:rPr>
+      </w:pPr>
+    </w:p>
+    <w:p>
+      <w:pPr>
+        <w:pStyle w:val="ListParagraph"/>
+        <w:ind w:left="1080"/>
+      </w:pPr>
+      <w:r>
+        <w:t xml:space="preserve">The above regular expression matches any pattern which has </w:t>
+      </w:r>
+      <w:r>
+        <w:t xml:space="preserve">word characters or not word characters which are followed by a space. It should be noted however that the </w:t>
       </w:r>
       <w:proofErr w:type="spellStart"/>
       <w:r>
-        <w:rPr>
-          <w:b/>
-        </w:rPr>
-        <w:t>nltk.re_show</w:t>
+        <w:t>nltk.re_</w:t>
+      </w:r>
+      <w:proofErr w:type="gramStart"/>
+      <w:r>
+        <w:t>show</w:t>
       </w:r>
       <w:proofErr w:type="spellEnd"/>
       <w:r>
-        <w:rPr>
-          <w:b/>
-        </w:rPr>
-        <w:t>().</w:t>
+        <w:t>(</w:t>
+      </w:r>
+      <w:proofErr w:type="gramEnd"/>
+      <w:r>
+        <w:t>) functions seems to remove whitespaces and hence we have the commands as follows:</w:t>
       </w:r>
       <w:bookmarkStart w:id="0" w:name="_GoBack"/>
       <w:bookmarkEnd w:id="0"/>
+    </w:p>
+    <w:p>
+      <w:pPr>
+        <w:pStyle w:val="ListParagraph"/>
+        <w:ind w:left="1080"/>
+        <w:rPr>
+          <w:b/>
+        </w:rPr>
+      </w:pPr>
+    </w:p>
+    <w:p>
+      <w:pPr>
+        <w:pStyle w:val="ListParagraph"/>
+        <w:ind w:left="1080"/>
+        <w:rPr>
+          <w:b/>
+        </w:rPr>
+      </w:pPr>
+      <w:r>
+        <w:rPr>
+          <w:b/>
+          <w:noProof/>
+        </w:rPr>
+        <w:drawing>
+          <wp:inline distT="0" distB="0" distL="0" distR="0">
+            <wp:extent cx="5943600" cy="730885"/>
+            <wp:effectExtent l="0" t="0" r="0" b="0"/>
+            <wp:docPr id="11" name="Picture 11"/>
+            <wp:cNvGraphicFramePr>
+              <a:graphicFrameLocks xmlns:a="http://schemas.openxmlformats.org/drawingml/2006/main" noChangeAspect="1"/>
+            </wp:cNvGraphicFramePr>
+            <a:graphic xmlns:a="http://schemas.openxmlformats.org/drawingml/2006/main">
+              <a:graphicData uri="http://schemas.openxmlformats.org/drawingml/2006/picture">
+                <pic:pic xmlns:pic="http://schemas.openxmlformats.org/drawingml/2006/picture">
+                  <pic:nvPicPr>
+                    <pic:cNvPr id="11" name="q-6f.png"/>
+                    <pic:cNvPicPr/>
+                  </pic:nvPicPr>
+                  <pic:blipFill>
+                    <a:blip r:embed="rId15">
+                      <a:extLst>
+                        <a:ext uri="{28A0092B-C50C-407E-A947-70E740481C1C}">
+                          <a14:useLocalDpi xmlns:a14="http://schemas.microsoft.com/office/drawing/2010/main" val="0"/>
+                        </a:ext>
+                      </a:extLst>
+                    </a:blip>
+                    <a:stretch>
+                      <a:fillRect/>
+                    </a:stretch>
+                  </pic:blipFill>
+                  <pic:spPr>
+                    <a:xfrm>
+                      <a:off x="0" y="0"/>
+                      <a:ext cx="5943600" cy="730885"/>
+                    </a:xfrm>
+                    <a:prstGeom prst="rect">
+                      <a:avLst/>
+                    </a:prstGeom>
+                  </pic:spPr>
+                </pic:pic>
+              </a:graphicData>
+            </a:graphic>
+          </wp:inline>
+        </w:drawing>
+      </w:r>
+    </w:p>
+    <w:p>
+      <w:pPr>
+        <w:pStyle w:val="ListParagraph"/>
+        <w:ind w:left="1080"/>
+        <w:rPr>
+          <w:b/>
+        </w:rPr>
+      </w:pPr>
     </w:p>
     <w:sectPr>
       <w:pgSz w:w="12240" w:h="15840"/>
